--- a/Foundations of Cybersecurity/Week 2.docx
+++ b/Foundations of Cybersecurity/Week 2.docx
@@ -26,7 +26,7 @@
           <w:sz w:val="28"/>
           <w:szCs w:val="28"/>
         </w:rPr>
-        <w:t xml:space="preserve"> Certified Information Systems Security Professional (CISSP) Security Domains:</w:t>
+        <w:t>Common Attacks and their effectiveness:</w:t>
       </w:r>
     </w:p>
     <w:p>
@@ -39,6 +39,990 @@
         <w:jc w:val="both"/>
         <w:rPr>
           <w:rFonts w:ascii="Tajawal" w:hAnsi="Tajawal" w:cs="Tajawal"/>
+          <w:b/>
+          <w:bCs/>
+          <w:sz w:val="28"/>
+          <w:szCs w:val="28"/>
+        </w:rPr>
+      </w:pPr>
+      <w:r>
+        <w:rPr>
+          <w:rFonts w:ascii="Tajawal" w:hAnsi="Tajawal" w:cs="Tajawal"/>
+          <w:b/>
+          <w:bCs/>
+          <w:color w:val="C00000"/>
+          <w:sz w:val="28"/>
+          <w:szCs w:val="28"/>
+        </w:rPr>
+        <w:t>Phishing</w:t>
+      </w:r>
+      <w:r>
+        <w:rPr>
+          <w:rFonts w:ascii="Tajawal" w:hAnsi="Tajawal" w:cs="Tajawal"/>
+          <w:b/>
+          <w:bCs/>
+          <w:sz w:val="28"/>
+          <w:szCs w:val="28"/>
+        </w:rPr>
+        <w:t>: the use of digital communications to trick people into revealing sensitive data or deploying malicious software.</w:t>
+      </w:r>
+    </w:p>
+    <w:p>
+      <w:pPr>
+        <w:pStyle w:val="ListParagraph"/>
+        <w:numPr>
+          <w:ilvl w:val="2"/>
+          <w:numId w:val="1"/>
+        </w:numPr>
+        <w:jc w:val="both"/>
+        <w:rPr>
+          <w:rFonts w:ascii="Tajawal" w:hAnsi="Tajawal" w:cs="Tajawal"/>
+          <w:b/>
+          <w:bCs/>
+          <w:sz w:val="28"/>
+          <w:szCs w:val="28"/>
+        </w:rPr>
+      </w:pPr>
+      <w:r>
+        <w:rPr>
+          <w:rFonts w:ascii="Tajawal" w:hAnsi="Tajawal" w:cs="Tajawal"/>
+          <w:color w:val="C00000"/>
+          <w:sz w:val="28"/>
+          <w:szCs w:val="28"/>
+        </w:rPr>
+        <w:t xml:space="preserve">Business Email Compromise (BEM): </w:t>
+      </w:r>
+      <w:r>
+        <w:rPr>
+          <w:rFonts w:ascii="Tajawal" w:hAnsi="Tajawal" w:cs="Tajawal"/>
+          <w:sz w:val="28"/>
+          <w:szCs w:val="28"/>
+        </w:rPr>
+        <w:t>A threat actor sends an email message that seems to be from a known source to make a seemingly legitimate request for information, in order to obtain a financial advantage.</w:t>
+      </w:r>
+    </w:p>
+    <w:p>
+      <w:pPr>
+        <w:pStyle w:val="ListParagraph"/>
+        <w:numPr>
+          <w:ilvl w:val="2"/>
+          <w:numId w:val="1"/>
+        </w:numPr>
+        <w:rPr>
+          <w:rFonts w:ascii="Tajawal" w:hAnsi="Tajawal" w:cs="Tajawal"/>
+          <w:sz w:val="28"/>
+          <w:szCs w:val="28"/>
+        </w:rPr>
+      </w:pPr>
+      <w:r>
+        <w:rPr>
+          <w:rFonts w:ascii="Tajawal" w:hAnsi="Tajawal" w:cs="Tajawal"/>
+          <w:color w:val="C00000"/>
+          <w:sz w:val="28"/>
+          <w:szCs w:val="28"/>
+        </w:rPr>
+        <w:t>Spear phishing</w:t>
+      </w:r>
+      <w:r>
+        <w:rPr>
+          <w:rFonts w:ascii="Tajawal" w:hAnsi="Tajawal" w:cs="Tajawal"/>
+          <w:sz w:val="28"/>
+          <w:szCs w:val="28"/>
+        </w:rPr>
+        <w:t>: A malicious email attack that targets a specific user or group of users. The email seems to originate from a trusted source.</w:t>
+      </w:r>
+    </w:p>
+    <w:p>
+      <w:pPr>
+        <w:pStyle w:val="ListParagraph"/>
+        <w:numPr>
+          <w:ilvl w:val="2"/>
+          <w:numId w:val="1"/>
+        </w:numPr>
+        <w:jc w:val="both"/>
+        <w:rPr>
+          <w:rFonts w:ascii="Tajawal" w:hAnsi="Tajawal" w:cs="Tajawal"/>
+          <w:sz w:val="28"/>
+          <w:szCs w:val="28"/>
+        </w:rPr>
+      </w:pPr>
+      <w:r>
+        <w:rPr>
+          <w:rFonts w:ascii="Tajawal" w:hAnsi="Tajawal" w:cs="Tajawal"/>
+          <w:color w:val="C00000"/>
+          <w:sz w:val="28"/>
+          <w:szCs w:val="28"/>
+        </w:rPr>
+        <w:t>Whaling</w:t>
+      </w:r>
+      <w:r>
+        <w:rPr>
+          <w:rFonts w:ascii="Tajawal" w:hAnsi="Tajawal" w:cs="Tajawal"/>
+          <w:sz w:val="28"/>
+          <w:szCs w:val="28"/>
+        </w:rPr>
+        <w:t>: A form of spear phishing. Threat actors target company executives to gain access to sensitive data.</w:t>
+      </w:r>
+    </w:p>
+    <w:p>
+      <w:pPr>
+        <w:pStyle w:val="ListParagraph"/>
+        <w:numPr>
+          <w:ilvl w:val="2"/>
+          <w:numId w:val="1"/>
+        </w:numPr>
+        <w:jc w:val="both"/>
+        <w:rPr>
+          <w:rFonts w:ascii="Tajawal" w:hAnsi="Tajawal" w:cs="Tajawal"/>
+          <w:sz w:val="28"/>
+          <w:szCs w:val="28"/>
+        </w:rPr>
+      </w:pPr>
+      <w:r>
+        <w:rPr>
+          <w:rFonts w:ascii="Tajawal" w:hAnsi="Tajawal" w:cs="Tajawal"/>
+          <w:color w:val="C00000"/>
+          <w:sz w:val="28"/>
+          <w:szCs w:val="28"/>
+        </w:rPr>
+        <w:t>Vishing</w:t>
+      </w:r>
+      <w:r>
+        <w:rPr>
+          <w:rFonts w:ascii="Tajawal" w:hAnsi="Tajawal" w:cs="Tajawal"/>
+          <w:sz w:val="28"/>
+          <w:szCs w:val="28"/>
+        </w:rPr>
+        <w:t>: The exploitation of electronic voice communication to obtain sensitive information or to impersonate a known source.</w:t>
+      </w:r>
+    </w:p>
+    <w:p>
+      <w:pPr>
+        <w:pStyle w:val="ListParagraph"/>
+        <w:numPr>
+          <w:ilvl w:val="2"/>
+          <w:numId w:val="1"/>
+        </w:numPr>
+        <w:jc w:val="both"/>
+        <w:rPr>
+          <w:rFonts w:ascii="Tajawal" w:hAnsi="Tajawal" w:cs="Tajawal"/>
+          <w:sz w:val="28"/>
+          <w:szCs w:val="28"/>
+        </w:rPr>
+      </w:pPr>
+      <w:proofErr w:type="spellStart"/>
+      <w:r>
+        <w:rPr>
+          <w:rFonts w:ascii="Tajawal" w:hAnsi="Tajawal" w:cs="Tajawal"/>
+          <w:color w:val="C00000"/>
+          <w:sz w:val="28"/>
+          <w:szCs w:val="28"/>
+        </w:rPr>
+        <w:t>Smishing</w:t>
+      </w:r>
+      <w:proofErr w:type="spellEnd"/>
+      <w:r>
+        <w:rPr>
+          <w:rFonts w:ascii="Tajawal" w:hAnsi="Tajawal" w:cs="Tajawal"/>
+          <w:sz w:val="28"/>
+          <w:szCs w:val="28"/>
+        </w:rPr>
+        <w:t>: The use of text messages to trick users, in order to obtain sensitive information or to impersonate a known source.</w:t>
+      </w:r>
+    </w:p>
+    <w:p>
+      <w:pPr>
+        <w:pStyle w:val="ListParagraph"/>
+        <w:numPr>
+          <w:ilvl w:val="1"/>
+          <w:numId w:val="1"/>
+        </w:numPr>
+        <w:jc w:val="both"/>
+        <w:rPr>
+          <w:rFonts w:ascii="Tajawal" w:hAnsi="Tajawal" w:cs="Tajawal"/>
+          <w:b/>
+          <w:bCs/>
+          <w:sz w:val="28"/>
+          <w:szCs w:val="28"/>
+        </w:rPr>
+      </w:pPr>
+      <w:r>
+        <w:rPr>
+          <w:rFonts w:ascii="Tajawal" w:hAnsi="Tajawal" w:cs="Tajawal"/>
+          <w:b/>
+          <w:bCs/>
+          <w:color w:val="C00000"/>
+          <w:sz w:val="28"/>
+          <w:szCs w:val="28"/>
+        </w:rPr>
+        <w:t>Malware</w:t>
+      </w:r>
+      <w:r>
+        <w:rPr>
+          <w:rFonts w:ascii="Tajawal" w:hAnsi="Tajawal" w:cs="Tajawal"/>
+          <w:b/>
+          <w:bCs/>
+          <w:sz w:val="28"/>
+          <w:szCs w:val="28"/>
+        </w:rPr>
+        <w:t>: software designed to harm devices or networks.</w:t>
+      </w:r>
+    </w:p>
+    <w:p>
+      <w:pPr>
+        <w:pStyle w:val="ListParagraph"/>
+        <w:numPr>
+          <w:ilvl w:val="2"/>
+          <w:numId w:val="1"/>
+        </w:numPr>
+        <w:jc w:val="both"/>
+        <w:rPr>
+          <w:rFonts w:ascii="Tajawal" w:hAnsi="Tajawal" w:cs="Tajawal"/>
+          <w:sz w:val="28"/>
+          <w:szCs w:val="28"/>
+        </w:rPr>
+      </w:pPr>
+      <w:r>
+        <w:rPr>
+          <w:rFonts w:ascii="Tajawal" w:hAnsi="Tajawal" w:cs="Tajawal"/>
+          <w:color w:val="C00000"/>
+          <w:sz w:val="28"/>
+          <w:szCs w:val="28"/>
+        </w:rPr>
+        <w:t>Viruses</w:t>
+      </w:r>
+      <w:r>
+        <w:rPr>
+          <w:rFonts w:ascii="Tajawal" w:hAnsi="Tajawal" w:cs="Tajawal"/>
+          <w:sz w:val="28"/>
+          <w:szCs w:val="28"/>
+        </w:rPr>
+        <w:t>: Malicious code written to interfere with computer operations and cause damage to data, software, and hardware.</w:t>
+      </w:r>
+    </w:p>
+    <w:p>
+      <w:pPr>
+        <w:pStyle w:val="ListParagraph"/>
+        <w:numPr>
+          <w:ilvl w:val="2"/>
+          <w:numId w:val="1"/>
+        </w:numPr>
+        <w:jc w:val="both"/>
+        <w:rPr>
+          <w:rFonts w:ascii="Tajawal" w:hAnsi="Tajawal" w:cs="Tajawal"/>
+          <w:sz w:val="28"/>
+          <w:szCs w:val="28"/>
+        </w:rPr>
+      </w:pPr>
+      <w:r>
+        <w:rPr>
+          <w:rFonts w:ascii="Tajawal" w:hAnsi="Tajawal" w:cs="Tajawal"/>
+          <w:color w:val="C00000"/>
+          <w:sz w:val="28"/>
+          <w:szCs w:val="28"/>
+        </w:rPr>
+        <w:t>Worms</w:t>
+      </w:r>
+      <w:r>
+        <w:rPr>
+          <w:rFonts w:ascii="Tajawal" w:hAnsi="Tajawal" w:cs="Tajawal"/>
+          <w:sz w:val="28"/>
+          <w:szCs w:val="28"/>
+        </w:rPr>
+        <w:t>: Malware that can duplicate and spread itself across systems on its own</w:t>
+      </w:r>
+    </w:p>
+    <w:p>
+      <w:pPr>
+        <w:pStyle w:val="ListParagraph"/>
+        <w:numPr>
+          <w:ilvl w:val="2"/>
+          <w:numId w:val="1"/>
+        </w:numPr>
+        <w:jc w:val="both"/>
+        <w:rPr>
+          <w:rFonts w:ascii="Tajawal" w:hAnsi="Tajawal" w:cs="Tajawal"/>
+          <w:sz w:val="28"/>
+          <w:szCs w:val="28"/>
+        </w:rPr>
+      </w:pPr>
+      <w:r>
+        <w:rPr>
+          <w:rFonts w:ascii="Tajawal" w:hAnsi="Tajawal" w:cs="Tajawal"/>
+          <w:color w:val="C00000"/>
+          <w:sz w:val="28"/>
+          <w:szCs w:val="28"/>
+        </w:rPr>
+        <w:t>Ransomware</w:t>
+      </w:r>
+      <w:r>
+        <w:rPr>
+          <w:rFonts w:ascii="Tajawal" w:hAnsi="Tajawal" w:cs="Tajawal"/>
+          <w:sz w:val="28"/>
+          <w:szCs w:val="28"/>
+        </w:rPr>
+        <w:t>: A malicious attack where threat actors encrypt an organization’s data and demand payment to restore access</w:t>
+      </w:r>
+    </w:p>
+    <w:p>
+      <w:pPr>
+        <w:pStyle w:val="ListParagraph"/>
+        <w:numPr>
+          <w:ilvl w:val="2"/>
+          <w:numId w:val="1"/>
+        </w:numPr>
+        <w:jc w:val="both"/>
+        <w:rPr>
+          <w:rFonts w:ascii="Tajawal" w:hAnsi="Tajawal" w:cs="Tajawal"/>
+          <w:sz w:val="28"/>
+          <w:szCs w:val="28"/>
+        </w:rPr>
+      </w:pPr>
+      <w:r>
+        <w:rPr>
+          <w:rFonts w:ascii="Tajawal" w:hAnsi="Tajawal" w:cs="Tajawal"/>
+          <w:color w:val="C00000"/>
+          <w:sz w:val="28"/>
+          <w:szCs w:val="28"/>
+        </w:rPr>
+        <w:t>Spyware</w:t>
+      </w:r>
+      <w:r>
+        <w:rPr>
+          <w:rFonts w:ascii="Tajawal" w:hAnsi="Tajawal" w:cs="Tajawal"/>
+          <w:sz w:val="28"/>
+          <w:szCs w:val="28"/>
+        </w:rPr>
+        <w:t>: Malware that’s used to gather and sell information without consent. Can be used to access devices and allows threat actors to collect personal data.</w:t>
+      </w:r>
+    </w:p>
+    <w:p>
+      <w:pPr>
+        <w:jc w:val="both"/>
+        <w:rPr>
+          <w:rFonts w:ascii="Tajawal" w:hAnsi="Tajawal" w:cs="Tajawal"/>
+          <w:sz w:val="28"/>
+          <w:szCs w:val="28"/>
+        </w:rPr>
+      </w:pPr>
+    </w:p>
+    <w:p>
+      <w:pPr>
+        <w:pStyle w:val="ListParagraph"/>
+        <w:numPr>
+          <w:ilvl w:val="1"/>
+          <w:numId w:val="1"/>
+        </w:numPr>
+        <w:jc w:val="both"/>
+        <w:rPr>
+          <w:rFonts w:ascii="Tajawal" w:hAnsi="Tajawal" w:cs="Tajawal"/>
+          <w:b/>
+          <w:bCs/>
+          <w:sz w:val="28"/>
+          <w:szCs w:val="28"/>
+        </w:rPr>
+      </w:pPr>
+      <w:r>
+        <w:rPr>
+          <w:rFonts w:ascii="Tajawal" w:hAnsi="Tajawal" w:cs="Tajawal"/>
+          <w:b/>
+          <w:bCs/>
+          <w:color w:val="C00000"/>
+          <w:sz w:val="28"/>
+          <w:szCs w:val="28"/>
+        </w:rPr>
+        <w:lastRenderedPageBreak/>
+        <w:t xml:space="preserve">Social Engineering </w:t>
+      </w:r>
+      <w:r>
+        <w:rPr>
+          <w:rFonts w:ascii="Tajawal" w:hAnsi="Tajawal" w:cs="Tajawal"/>
+          <w:b/>
+          <w:bCs/>
+          <w:sz w:val="28"/>
+          <w:szCs w:val="28"/>
+        </w:rPr>
+        <w:t>is a manipulation technique that exploits human error to gain private information, access, or valuables.</w:t>
+      </w:r>
+    </w:p>
+    <w:p>
+      <w:pPr>
+        <w:pStyle w:val="ListParagraph"/>
+        <w:numPr>
+          <w:ilvl w:val="2"/>
+          <w:numId w:val="1"/>
+        </w:numPr>
+        <w:jc w:val="both"/>
+        <w:rPr>
+          <w:rFonts w:ascii="Tajawal" w:hAnsi="Tajawal" w:cs="Tajawal"/>
+          <w:b/>
+          <w:bCs/>
+          <w:sz w:val="28"/>
+          <w:szCs w:val="28"/>
+        </w:rPr>
+      </w:pPr>
+      <w:r>
+        <w:rPr>
+          <w:rFonts w:ascii="Tajawal" w:hAnsi="Tajawal" w:cs="Tajawal"/>
+          <w:color w:val="C00000"/>
+          <w:sz w:val="28"/>
+          <w:szCs w:val="28"/>
+        </w:rPr>
+        <w:t>Social Media Phis</w:t>
+      </w:r>
+      <w:r>
+        <w:rPr>
+          <w:rFonts w:ascii="Tajawal" w:hAnsi="Tajawal" w:cs="Tajawal"/>
+          <w:color w:val="C00000"/>
+          <w:sz w:val="28"/>
+          <w:szCs w:val="28"/>
+          <w:lang w:bidi="ar-EG"/>
+        </w:rPr>
+        <w:t>hing</w:t>
+      </w:r>
+      <w:r>
+        <w:rPr>
+          <w:rFonts w:ascii="Tajawal" w:hAnsi="Tajawal" w:cs="Tajawal"/>
+          <w:sz w:val="28"/>
+          <w:szCs w:val="28"/>
+          <w:lang w:bidi="ar-EG"/>
+        </w:rPr>
+        <w:t xml:space="preserve">: </w:t>
+      </w:r>
+      <w:r>
+        <w:rPr>
+          <w:rFonts w:ascii="Tajawal" w:hAnsi="Tajawal" w:cs="Tajawal"/>
+          <w:sz w:val="28"/>
+          <w:szCs w:val="28"/>
+          <w:lang w:bidi="ar-EG"/>
+        </w:rPr>
+        <w:t>A threat actor collects detailed information about their target from social media sites. Then, they initiate an attack.</w:t>
+      </w:r>
+    </w:p>
+    <w:p>
+      <w:pPr>
+        <w:pStyle w:val="ListParagraph"/>
+        <w:numPr>
+          <w:ilvl w:val="2"/>
+          <w:numId w:val="1"/>
+        </w:numPr>
+        <w:jc w:val="both"/>
+        <w:rPr>
+          <w:rFonts w:ascii="Tajawal" w:hAnsi="Tajawal" w:cs="Tajawal"/>
+          <w:b/>
+          <w:bCs/>
+          <w:sz w:val="28"/>
+          <w:szCs w:val="28"/>
+        </w:rPr>
+      </w:pPr>
+      <w:r>
+        <w:rPr>
+          <w:rFonts w:ascii="Tajawal" w:hAnsi="Tajawal" w:cs="Tajawal"/>
+          <w:color w:val="C00000"/>
+          <w:sz w:val="28"/>
+          <w:szCs w:val="28"/>
+          <w:lang w:bidi="ar-EG"/>
+        </w:rPr>
+        <w:t>Watering hole Attack</w:t>
+      </w:r>
+      <w:r>
+        <w:rPr>
+          <w:rFonts w:ascii="Tajawal" w:hAnsi="Tajawal" w:cs="Tajawal"/>
+          <w:sz w:val="28"/>
+          <w:szCs w:val="28"/>
+          <w:lang w:bidi="ar-EG"/>
+        </w:rPr>
+        <w:t xml:space="preserve">: </w:t>
+      </w:r>
+      <w:r>
+        <w:rPr>
+          <w:rFonts w:ascii="Tajawal" w:hAnsi="Tajawal" w:cs="Tajawal"/>
+          <w:sz w:val="28"/>
+          <w:szCs w:val="28"/>
+          <w:lang w:bidi="ar-EG"/>
+        </w:rPr>
+        <w:t>A threat actor attacks a website frequently visited by a specific group of users.</w:t>
+      </w:r>
+    </w:p>
+    <w:p>
+      <w:pPr>
+        <w:pStyle w:val="ListParagraph"/>
+        <w:numPr>
+          <w:ilvl w:val="2"/>
+          <w:numId w:val="1"/>
+        </w:numPr>
+        <w:jc w:val="both"/>
+        <w:rPr>
+          <w:rFonts w:ascii="Tajawal" w:hAnsi="Tajawal" w:cs="Tajawal"/>
+          <w:b/>
+          <w:bCs/>
+          <w:sz w:val="28"/>
+          <w:szCs w:val="28"/>
+        </w:rPr>
+      </w:pPr>
+      <w:r>
+        <w:rPr>
+          <w:rFonts w:ascii="Tajawal" w:hAnsi="Tajawal" w:cs="Tajawal"/>
+          <w:color w:val="C00000"/>
+          <w:sz w:val="28"/>
+          <w:szCs w:val="28"/>
+        </w:rPr>
+        <w:t>USB baiting</w:t>
+      </w:r>
+      <w:r>
+        <w:rPr>
+          <w:rFonts w:ascii="Tajawal" w:hAnsi="Tajawal" w:cs="Tajawal"/>
+          <w:sz w:val="28"/>
+          <w:szCs w:val="28"/>
+        </w:rPr>
+        <w:t xml:space="preserve">: </w:t>
+      </w:r>
+      <w:r>
+        <w:rPr>
+          <w:rFonts w:ascii="Tajawal" w:hAnsi="Tajawal" w:cs="Tajawal"/>
+          <w:sz w:val="28"/>
+          <w:szCs w:val="28"/>
+        </w:rPr>
+        <w:t>A threat actor strategically leaves a malware USB stick for an employee to find and install, to unknowingly infect a network.</w:t>
+      </w:r>
+    </w:p>
+    <w:p>
+      <w:pPr>
+        <w:pStyle w:val="ListParagraph"/>
+        <w:numPr>
+          <w:ilvl w:val="2"/>
+          <w:numId w:val="1"/>
+        </w:numPr>
+        <w:jc w:val="both"/>
+        <w:rPr>
+          <w:rFonts w:ascii="Tajawal" w:hAnsi="Tajawal" w:cs="Tajawal"/>
+          <w:b/>
+          <w:bCs/>
+          <w:sz w:val="28"/>
+          <w:szCs w:val="28"/>
+        </w:rPr>
+      </w:pPr>
+      <w:r>
+        <w:rPr>
+          <w:rFonts w:ascii="Tajawal" w:hAnsi="Tajawal" w:cs="Tajawal"/>
+          <w:color w:val="C00000"/>
+          <w:sz w:val="28"/>
+          <w:szCs w:val="28"/>
+          <w:lang w:bidi="ar-EG"/>
+        </w:rPr>
+        <w:t>Physical social Engineering</w:t>
+      </w:r>
+      <w:r>
+        <w:rPr>
+          <w:rFonts w:ascii="Tajawal" w:hAnsi="Tajawal" w:cs="Tajawal"/>
+          <w:sz w:val="28"/>
+          <w:szCs w:val="28"/>
+          <w:lang w:bidi="ar-EG"/>
+        </w:rPr>
+        <w:t xml:space="preserve">: </w:t>
+      </w:r>
+      <w:r>
+        <w:rPr>
+          <w:rFonts w:ascii="Tajawal" w:hAnsi="Tajawal" w:cs="Tajawal"/>
+          <w:sz w:val="28"/>
+          <w:szCs w:val="28"/>
+          <w:lang w:bidi="ar-EG"/>
+        </w:rPr>
+        <w:t>A threat actor impersonates an employee, customer, or vendor to obtain unauthorized access to a physical location</w:t>
+      </w:r>
+    </w:p>
+    <w:p>
+      <w:pPr>
+        <w:pStyle w:val="ListParagraph"/>
+        <w:numPr>
+          <w:ilvl w:val="0"/>
+          <w:numId w:val="1"/>
+        </w:numPr>
+        <w:jc w:val="both"/>
+        <w:rPr>
+          <w:rFonts w:ascii="Tajawal" w:hAnsi="Tajawal" w:cs="Tajawal"/>
+          <w:b/>
+          <w:bCs/>
+          <w:sz w:val="28"/>
+          <w:szCs w:val="28"/>
+        </w:rPr>
+      </w:pPr>
+      <w:r>
+        <w:rPr>
+          <w:rFonts w:ascii="Tajawal" w:hAnsi="Tajawal" w:cs="Tajawal"/>
+          <w:b/>
+          <w:bCs/>
+          <w:sz w:val="28"/>
+          <w:szCs w:val="28"/>
+          <w:lang w:bidi="ar-EG"/>
+        </w:rPr>
+        <w:t>Social Engineering Principles:</w:t>
+      </w:r>
+      <w:r>
+        <w:rPr>
+          <w:rFonts w:ascii="Tajawal" w:hAnsi="Tajawal" w:cs="Tajawal"/>
+          <w:b/>
+          <w:bCs/>
+          <w:sz w:val="28"/>
+          <w:szCs w:val="28"/>
+          <w:lang w:bidi="ar-EG"/>
+        </w:rPr>
+        <w:tab/>
+      </w:r>
+    </w:p>
+    <w:p>
+      <w:pPr>
+        <w:pStyle w:val="ListParagraph"/>
+        <w:numPr>
+          <w:ilvl w:val="1"/>
+          <w:numId w:val="1"/>
+        </w:numPr>
+        <w:jc w:val="both"/>
+        <w:rPr>
+          <w:rFonts w:ascii="Tajawal" w:hAnsi="Tajawal" w:cs="Tajawal"/>
+          <w:b/>
+          <w:bCs/>
+          <w:sz w:val="28"/>
+          <w:szCs w:val="28"/>
+        </w:rPr>
+      </w:pPr>
+      <w:r>
+        <w:rPr>
+          <w:rFonts w:ascii="Tajawal" w:hAnsi="Tajawal" w:cs="Tajawal"/>
+          <w:color w:val="C00000"/>
+          <w:sz w:val="28"/>
+          <w:szCs w:val="28"/>
+          <w:lang w:bidi="ar-EG"/>
+        </w:rPr>
+        <w:t>Authority</w:t>
+      </w:r>
+      <w:r>
+        <w:rPr>
+          <w:rFonts w:ascii="Tajawal" w:hAnsi="Tajawal" w:cs="Tajawal"/>
+          <w:sz w:val="28"/>
+          <w:szCs w:val="28"/>
+          <w:lang w:bidi="ar-EG"/>
+        </w:rPr>
+        <w:t xml:space="preserve">: </w:t>
+      </w:r>
+      <w:r>
+        <w:rPr>
+          <w:rFonts w:ascii="Tajawal" w:hAnsi="Tajawal" w:cs="Tajawal"/>
+          <w:sz w:val="28"/>
+          <w:szCs w:val="28"/>
+          <w:lang w:bidi="ar-EG"/>
+        </w:rPr>
+        <w:t>Threat actors impersonate individuals with power</w:t>
+      </w:r>
+    </w:p>
+    <w:p>
+      <w:pPr>
+        <w:pStyle w:val="ListParagraph"/>
+        <w:numPr>
+          <w:ilvl w:val="1"/>
+          <w:numId w:val="1"/>
+        </w:numPr>
+        <w:jc w:val="both"/>
+        <w:rPr>
+          <w:rFonts w:ascii="Tajawal" w:hAnsi="Tajawal" w:cs="Tajawal"/>
+          <w:b/>
+          <w:bCs/>
+          <w:sz w:val="28"/>
+          <w:szCs w:val="28"/>
+        </w:rPr>
+      </w:pPr>
+      <w:r>
+        <w:rPr>
+          <w:rFonts w:ascii="Tajawal" w:hAnsi="Tajawal" w:cs="Tajawal"/>
+          <w:color w:val="C00000"/>
+          <w:sz w:val="28"/>
+          <w:szCs w:val="28"/>
+          <w:lang w:bidi="ar-EG"/>
+        </w:rPr>
+        <w:t>Intimidation</w:t>
+      </w:r>
+      <w:r>
+        <w:rPr>
+          <w:rFonts w:ascii="Tajawal" w:hAnsi="Tajawal" w:cs="Tajawal"/>
+          <w:sz w:val="28"/>
+          <w:szCs w:val="28"/>
+          <w:lang w:bidi="ar-EG"/>
+        </w:rPr>
+        <w:t xml:space="preserve">: </w:t>
+      </w:r>
+      <w:r>
+        <w:rPr>
+          <w:rFonts w:ascii="Tajawal" w:hAnsi="Tajawal" w:cs="Tajawal"/>
+          <w:sz w:val="28"/>
+          <w:szCs w:val="28"/>
+          <w:lang w:bidi="ar-EG"/>
+        </w:rPr>
+        <w:t>Threat actors use bullying tactics</w:t>
+      </w:r>
+    </w:p>
+    <w:p>
+      <w:pPr>
+        <w:pStyle w:val="ListParagraph"/>
+        <w:numPr>
+          <w:ilvl w:val="1"/>
+          <w:numId w:val="1"/>
+        </w:numPr>
+        <w:jc w:val="both"/>
+        <w:rPr>
+          <w:rFonts w:ascii="Tajawal" w:hAnsi="Tajawal" w:cs="Tajawal"/>
+          <w:sz w:val="28"/>
+          <w:szCs w:val="28"/>
+        </w:rPr>
+      </w:pPr>
+      <w:r>
+        <w:rPr>
+          <w:rFonts w:ascii="Tajawal" w:hAnsi="Tajawal" w:cs="Tajawal"/>
+          <w:color w:val="C00000"/>
+          <w:sz w:val="28"/>
+          <w:szCs w:val="28"/>
+        </w:rPr>
+        <w:t xml:space="preserve">Consensus/Social </w:t>
+      </w:r>
+      <w:r>
+        <w:rPr>
+          <w:rFonts w:ascii="Tajawal" w:hAnsi="Tajawal" w:cs="Tajawal"/>
+          <w:sz w:val="28"/>
+          <w:szCs w:val="28"/>
+        </w:rPr>
+        <w:t>proof</w:t>
+      </w:r>
+      <w:r>
+        <w:rPr>
+          <w:rFonts w:ascii="Tajawal" w:hAnsi="Tajawal" w:cs="Tajawal"/>
+          <w:sz w:val="28"/>
+          <w:szCs w:val="28"/>
+        </w:rPr>
+        <w:t xml:space="preserve">: </w:t>
+      </w:r>
+      <w:r>
+        <w:rPr>
+          <w:rFonts w:ascii="Tajawal" w:hAnsi="Tajawal" w:cs="Tajawal"/>
+          <w:sz w:val="28"/>
+          <w:szCs w:val="28"/>
+        </w:rPr>
+        <w:t>threat actors use others’ trust to pretend they are legitimate</w:t>
+      </w:r>
+    </w:p>
+    <w:p>
+      <w:pPr>
+        <w:pStyle w:val="ListParagraph"/>
+        <w:numPr>
+          <w:ilvl w:val="1"/>
+          <w:numId w:val="1"/>
+        </w:numPr>
+        <w:jc w:val="both"/>
+        <w:rPr>
+          <w:rFonts w:ascii="Tajawal" w:hAnsi="Tajawal" w:cs="Tajawal"/>
+          <w:sz w:val="28"/>
+          <w:szCs w:val="28"/>
+        </w:rPr>
+      </w:pPr>
+      <w:r>
+        <w:rPr>
+          <w:rFonts w:ascii="Tajawal" w:hAnsi="Tajawal" w:cs="Tajawal"/>
+          <w:color w:val="C00000"/>
+          <w:sz w:val="28"/>
+          <w:szCs w:val="28"/>
+        </w:rPr>
+        <w:t>Scarcity</w:t>
+      </w:r>
+      <w:r>
+        <w:rPr>
+          <w:rFonts w:ascii="Tajawal" w:hAnsi="Tajawal" w:cs="Tajawal"/>
+          <w:sz w:val="28"/>
+          <w:szCs w:val="28"/>
+        </w:rPr>
+        <w:t xml:space="preserve">: </w:t>
+      </w:r>
+      <w:r>
+        <w:rPr>
+          <w:rFonts w:ascii="Tajawal" w:hAnsi="Tajawal" w:cs="Tajawal"/>
+          <w:sz w:val="28"/>
+          <w:szCs w:val="28"/>
+        </w:rPr>
+        <w:t>A tactic used to imply that goods or services are in limited supply.</w:t>
+      </w:r>
+    </w:p>
+    <w:p>
+      <w:pPr>
+        <w:pStyle w:val="ListParagraph"/>
+        <w:numPr>
+          <w:ilvl w:val="1"/>
+          <w:numId w:val="1"/>
+        </w:numPr>
+        <w:jc w:val="both"/>
+        <w:rPr>
+          <w:rFonts w:ascii="Tajawal" w:hAnsi="Tajawal" w:cs="Tajawal"/>
+          <w:sz w:val="28"/>
+          <w:szCs w:val="28"/>
+        </w:rPr>
+      </w:pPr>
+      <w:r>
+        <w:rPr>
+          <w:rFonts w:ascii="Tajawal" w:hAnsi="Tajawal" w:cs="Tajawal"/>
+          <w:color w:val="C00000"/>
+          <w:sz w:val="28"/>
+          <w:szCs w:val="28"/>
+        </w:rPr>
+        <w:t>Familiarity</w:t>
+      </w:r>
+      <w:r>
+        <w:rPr>
+          <w:rFonts w:ascii="Tajawal" w:hAnsi="Tajawal" w:cs="Tajawal"/>
+          <w:sz w:val="28"/>
+          <w:szCs w:val="28"/>
+        </w:rPr>
+        <w:t xml:space="preserve">: </w:t>
+      </w:r>
+      <w:r>
+        <w:rPr>
+          <w:rFonts w:ascii="Tajawal" w:hAnsi="Tajawal" w:cs="Tajawal"/>
+          <w:sz w:val="28"/>
+          <w:szCs w:val="28"/>
+        </w:rPr>
+        <w:t>Threat actors establish a fake emotional connection with users that can be exploited</w:t>
+      </w:r>
+    </w:p>
+    <w:p>
+      <w:pPr>
+        <w:pStyle w:val="ListParagraph"/>
+        <w:numPr>
+          <w:ilvl w:val="1"/>
+          <w:numId w:val="1"/>
+        </w:numPr>
+        <w:jc w:val="both"/>
+        <w:rPr>
+          <w:rFonts w:ascii="Tajawal" w:hAnsi="Tajawal" w:cs="Tajawal"/>
+          <w:sz w:val="28"/>
+          <w:szCs w:val="28"/>
+        </w:rPr>
+      </w:pPr>
+      <w:r>
+        <w:rPr>
+          <w:rFonts w:ascii="Tajawal" w:hAnsi="Tajawal" w:cs="Tajawal"/>
+          <w:color w:val="C00000"/>
+          <w:sz w:val="28"/>
+          <w:szCs w:val="28"/>
+        </w:rPr>
+        <w:t>Trust</w:t>
+      </w:r>
+      <w:r>
+        <w:rPr>
+          <w:rFonts w:ascii="Tajawal" w:hAnsi="Tajawal" w:cs="Tajawal"/>
+          <w:sz w:val="28"/>
+          <w:szCs w:val="28"/>
+        </w:rPr>
+        <w:t xml:space="preserve">: </w:t>
+      </w:r>
+      <w:r>
+        <w:rPr>
+          <w:rFonts w:ascii="Tajawal" w:hAnsi="Tajawal" w:cs="Tajawal"/>
+          <w:sz w:val="28"/>
+          <w:szCs w:val="28"/>
+        </w:rPr>
+        <w:t>Threat actors establish an emotional relationship with users that can be exploited over time</w:t>
+      </w:r>
+    </w:p>
+    <w:p>
+      <w:pPr>
+        <w:pStyle w:val="ListParagraph"/>
+        <w:numPr>
+          <w:ilvl w:val="1"/>
+          <w:numId w:val="1"/>
+        </w:numPr>
+        <w:jc w:val="both"/>
+        <w:rPr>
+          <w:rFonts w:ascii="Tajawal" w:hAnsi="Tajawal" w:cs="Tajawal"/>
+          <w:sz w:val="28"/>
+          <w:szCs w:val="28"/>
+        </w:rPr>
+      </w:pPr>
+      <w:r>
+        <w:rPr>
+          <w:rFonts w:ascii="Tajawal" w:hAnsi="Tajawal" w:cs="Tajawal"/>
+          <w:color w:val="C00000"/>
+          <w:sz w:val="28"/>
+          <w:szCs w:val="28"/>
+        </w:rPr>
+        <w:t>Urgency</w:t>
+      </w:r>
+      <w:r>
+        <w:rPr>
+          <w:rFonts w:ascii="Tajawal" w:hAnsi="Tajawal" w:cs="Tajawal"/>
+          <w:sz w:val="28"/>
+          <w:szCs w:val="28"/>
+        </w:rPr>
+        <w:t xml:space="preserve">: </w:t>
+      </w:r>
+      <w:r>
+        <w:rPr>
+          <w:rFonts w:ascii="Tajawal" w:hAnsi="Tajawal" w:cs="Tajawal"/>
+          <w:sz w:val="28"/>
+          <w:szCs w:val="28"/>
+        </w:rPr>
+        <w:t>A threat actor persuades others to respond quickly and without questioning</w:t>
+      </w:r>
+    </w:p>
+    <w:p>
+      <w:pPr>
+        <w:rPr>
+          <w:rFonts w:ascii="Tajawal" w:hAnsi="Tajawal" w:cs="Tajawal"/>
+          <w:sz w:val="28"/>
+          <w:szCs w:val="28"/>
+        </w:rPr>
+      </w:pPr>
+      <w:r>
+        <w:rPr>
+          <w:rFonts w:ascii="Tajawal" w:hAnsi="Tajawal" w:cs="Tajawal"/>
+          <w:sz w:val="28"/>
+          <w:szCs w:val="28"/>
+        </w:rPr>
+        <w:br w:type="page"/>
+      </w:r>
+    </w:p>
+    <w:p>
+      <w:pPr>
+        <w:pStyle w:val="ListParagraph"/>
+        <w:numPr>
+          <w:ilvl w:val="0"/>
+          <w:numId w:val="1"/>
+        </w:numPr>
+        <w:jc w:val="both"/>
+        <w:rPr>
+          <w:rFonts w:ascii="Tajawal" w:hAnsi="Tajawal" w:cs="Tajawal"/>
+          <w:b/>
+          <w:bCs/>
+          <w:sz w:val="28"/>
+          <w:szCs w:val="28"/>
+        </w:rPr>
+      </w:pPr>
+      <w:r>
+        <w:rPr>
+          <w:rFonts w:ascii="Tajawal" w:hAnsi="Tajawal" w:cs="Tajawal"/>
+          <w:b/>
+          <w:bCs/>
+          <w:sz w:val="28"/>
+          <w:szCs w:val="28"/>
+        </w:rPr>
+        <w:lastRenderedPageBreak/>
+        <w:t>Certified Information Systems Security Professional (CISSP) Security Domains:</w:t>
+      </w:r>
+    </w:p>
+    <w:p>
+      <w:pPr>
+        <w:pStyle w:val="ListParagraph"/>
+        <w:numPr>
+          <w:ilvl w:val="1"/>
+          <w:numId w:val="1"/>
+        </w:numPr>
+        <w:jc w:val="both"/>
+        <w:rPr>
+          <w:rFonts w:ascii="Tajawal" w:hAnsi="Tajawal" w:cs="Tajawal"/>
           <w:sz w:val="28"/>
           <w:szCs w:val="28"/>
         </w:rPr>
@@ -322,6 +1306,23 @@
     </w:p>
     <w:p>
       <w:pPr>
+        <w:rPr>
+          <w:rFonts w:ascii="Tajawal" w:hAnsi="Tajawal" w:cs="Tajawal"/>
+          <w:sz w:val="28"/>
+          <w:szCs w:val="28"/>
+        </w:rPr>
+      </w:pPr>
+      <w:r>
+        <w:rPr>
+          <w:rFonts w:ascii="Tajawal" w:hAnsi="Tajawal" w:cs="Tajawal"/>
+          <w:sz w:val="28"/>
+          <w:szCs w:val="28"/>
+        </w:rPr>
+        <w:br w:type="page"/>
+      </w:r>
+    </w:p>
+    <w:p>
+      <w:pPr>
         <w:pStyle w:val="ListParagraph"/>
         <w:numPr>
           <w:ilvl w:val="0"/>
@@ -330,16 +1331,21 @@
         <w:jc w:val="both"/>
         <w:rPr>
           <w:rFonts w:ascii="Tajawal" w:hAnsi="Tajawal" w:cs="Tajawal"/>
-          <w:sz w:val="28"/>
-          <w:szCs w:val="28"/>
-        </w:rPr>
-      </w:pPr>
-      <w:r>
-        <w:rPr>
-          <w:rFonts w:ascii="Tajawal" w:hAnsi="Tajawal" w:cs="Tajawal"/>
-          <w:sz w:val="28"/>
-          <w:szCs w:val="28"/>
-        </w:rPr>
+          <w:b/>
+          <w:bCs/>
+          <w:sz w:val="28"/>
+          <w:szCs w:val="28"/>
+        </w:rPr>
+      </w:pPr>
+      <w:r>
+        <w:rPr>
+          <w:rFonts w:ascii="Tajawal" w:hAnsi="Tajawal" w:cs="Tajawal"/>
+          <w:b/>
+          <w:bCs/>
+          <w:sz w:val="28"/>
+          <w:szCs w:val="28"/>
+        </w:rPr>
+        <w:lastRenderedPageBreak/>
         <w:t>Attack Types:</w:t>
       </w:r>
     </w:p>
@@ -353,13 +1359,17 @@
         <w:jc w:val="both"/>
         <w:rPr>
           <w:rFonts w:ascii="Tajawal" w:hAnsi="Tajawal" w:cs="Tajawal"/>
-          <w:sz w:val="28"/>
-          <w:szCs w:val="28"/>
-        </w:rPr>
-      </w:pPr>
-      <w:r>
-        <w:rPr>
-          <w:rFonts w:ascii="Tajawal" w:hAnsi="Tajawal" w:cs="Tajawal"/>
+          <w:b/>
+          <w:bCs/>
+          <w:sz w:val="28"/>
+          <w:szCs w:val="28"/>
+        </w:rPr>
+      </w:pPr>
+      <w:r>
+        <w:rPr>
+          <w:rFonts w:ascii="Tajawal" w:hAnsi="Tajawal" w:cs="Tajawal"/>
+          <w:b/>
+          <w:bCs/>
           <w:sz w:val="28"/>
           <w:szCs w:val="28"/>
         </w:rPr>
@@ -368,27 +1378,23 @@
       <w:r>
         <w:rPr>
           <w:rFonts w:ascii="Tajawal" w:hAnsi="Tajawal" w:cs="Tajawal"/>
+          <w:b/>
+          <w:bCs/>
+          <w:sz w:val="28"/>
+          <w:szCs w:val="28"/>
+        </w:rPr>
+        <w:t>:</w:t>
+      </w:r>
+      <w:r>
+        <w:rPr>
+          <w:rFonts w:ascii="Tajawal" w:hAnsi="Tajawal" w:cs="Tajawal"/>
+          <w:b/>
+          <w:bCs/>
           <w:sz w:val="28"/>
           <w:szCs w:val="28"/>
         </w:rPr>
         <w:t xml:space="preserve"> </w:t>
       </w:r>
-      <w:r>
-        <w:rPr>
-          <w:rFonts w:ascii="Tajawal" w:hAnsi="Tajawal" w:cs="Tajawal"/>
-          <w:sz w:val="28"/>
-          <w:szCs w:val="28"/>
-        </w:rPr>
-        <w:t>an attempt to access password-secured devices, systems, networks, or data.</w:t>
-      </w:r>
-      <w:r>
-        <w:rPr>
-          <w:rFonts w:ascii="Tajawal" w:hAnsi="Tajawal" w:cs="Tajawal"/>
-          <w:sz w:val="28"/>
-          <w:szCs w:val="28"/>
-        </w:rPr>
-        <w:t xml:space="preserve"> Some forms of the attack:</w:t>
-      </w:r>
     </w:p>
     <w:p>
       <w:pPr>
@@ -410,7 +1416,15 @@
           <w:sz w:val="28"/>
           <w:szCs w:val="28"/>
         </w:rPr>
-        <w:t>Brute Force</w:t>
+        <w:t>A</w:t>
+      </w:r>
+      <w:r>
+        <w:rPr>
+          <w:rFonts w:ascii="Tajawal" w:hAnsi="Tajawal" w:cs="Tajawal"/>
+          <w:sz w:val="28"/>
+          <w:szCs w:val="28"/>
+        </w:rPr>
+        <w:t>n attempt to access password-secured devices, systems, networks, or data. Some forms of the attack:</w:t>
       </w:r>
     </w:p>
     <w:p>
@@ -433,7 +1447,69 @@
           <w:sz w:val="28"/>
           <w:szCs w:val="28"/>
         </w:rPr>
-        <w:t>Rainbow Table</w:t>
+        <w:t>F</w:t>
+      </w:r>
+      <w:r>
+        <w:rPr>
+          <w:rFonts w:ascii="Tajawal" w:hAnsi="Tajawal" w:cs="Tajawal"/>
+          <w:sz w:val="28"/>
+          <w:szCs w:val="28"/>
+        </w:rPr>
+        <w:t xml:space="preserve">all under the </w:t>
+      </w:r>
+      <w:r>
+        <w:rPr>
+          <w:rFonts w:ascii="Tajawal" w:hAnsi="Tajawal" w:cs="Tajawal"/>
+          <w:color w:val="C00000"/>
+          <w:sz w:val="28"/>
+          <w:szCs w:val="28"/>
+        </w:rPr>
+        <w:t>communication and network security domain</w:t>
+      </w:r>
+      <w:r>
+        <w:rPr>
+          <w:rFonts w:ascii="Tajawal" w:hAnsi="Tajawal" w:cs="Tajawal"/>
+          <w:sz w:val="28"/>
+          <w:szCs w:val="28"/>
+        </w:rPr>
+        <w:t>.</w:t>
+      </w:r>
+    </w:p>
+    <w:p>
+      <w:pPr>
+        <w:pStyle w:val="ListParagraph"/>
+        <w:numPr>
+          <w:ilvl w:val="1"/>
+          <w:numId w:val="1"/>
+        </w:numPr>
+        <w:jc w:val="both"/>
+        <w:rPr>
+          <w:rFonts w:ascii="Tajawal" w:hAnsi="Tajawal" w:cs="Tajawal"/>
+          <w:b/>
+          <w:bCs/>
+          <w:sz w:val="28"/>
+          <w:szCs w:val="28"/>
+        </w:rPr>
+      </w:pPr>
+      <w:r>
+        <w:rPr>
+          <w:rFonts w:ascii="Tajawal" w:hAnsi="Tajawal" w:cs="Tajawal"/>
+          <w:b/>
+          <w:bCs/>
+          <w:sz w:val="28"/>
+          <w:szCs w:val="28"/>
+        </w:rPr>
+        <w:t>Social engineering attack</w:t>
+      </w:r>
+      <w:r>
+        <w:rPr>
+          <w:rFonts w:ascii="Tajawal" w:hAnsi="Tajawal" w:cs="Tajawal"/>
+          <w:b/>
+          <w:bCs/>
+          <w:sz w:val="28"/>
+          <w:szCs w:val="28"/>
+        </w:rPr>
+        <w:t xml:space="preserve">: </w:t>
       </w:r>
     </w:p>
     <w:p>
@@ -456,6 +1532,163 @@
           <w:sz w:val="28"/>
           <w:szCs w:val="28"/>
         </w:rPr>
+        <w:t>M</w:t>
+      </w:r>
+      <w:r>
+        <w:rPr>
+          <w:rFonts w:ascii="Tajawal" w:hAnsi="Tajawal" w:cs="Tajawal"/>
+          <w:sz w:val="28"/>
+          <w:szCs w:val="28"/>
+        </w:rPr>
+        <w:t>anipulation technique that exploits human error to gain private information, access, or valuables.</w:t>
+      </w:r>
+    </w:p>
+    <w:p>
+      <w:pPr>
+        <w:pStyle w:val="ListParagraph"/>
+        <w:numPr>
+          <w:ilvl w:val="2"/>
+          <w:numId w:val="1"/>
+        </w:numPr>
+        <w:jc w:val="both"/>
+        <w:rPr>
+          <w:rFonts w:ascii="Tajawal" w:hAnsi="Tajawal" w:cs="Tajawal"/>
+          <w:sz w:val="28"/>
+          <w:szCs w:val="28"/>
+        </w:rPr>
+      </w:pPr>
+      <w:r>
+        <w:rPr>
+          <w:rFonts w:ascii="Tajawal" w:hAnsi="Tajawal" w:cs="Tajawal"/>
+          <w:sz w:val="28"/>
+          <w:szCs w:val="28"/>
+        </w:rPr>
+        <w:t>R</w:t>
+      </w:r>
+      <w:r>
+        <w:rPr>
+          <w:rFonts w:ascii="Tajawal" w:hAnsi="Tajawal" w:cs="Tajawal"/>
+          <w:sz w:val="28"/>
+          <w:szCs w:val="28"/>
+        </w:rPr>
+        <w:t xml:space="preserve">elated to the </w:t>
+      </w:r>
+      <w:r>
+        <w:rPr>
+          <w:rFonts w:ascii="Tajawal" w:hAnsi="Tajawal" w:cs="Tajawal"/>
+          <w:color w:val="C00000"/>
+          <w:sz w:val="28"/>
+          <w:szCs w:val="28"/>
+        </w:rPr>
+        <w:t>security and risk management domain</w:t>
+      </w:r>
+      <w:r>
+        <w:rPr>
+          <w:rFonts w:ascii="Tajawal" w:hAnsi="Tajawal" w:cs="Tajawal"/>
+          <w:sz w:val="28"/>
+          <w:szCs w:val="28"/>
+        </w:rPr>
+        <w:t>.</w:t>
+      </w:r>
+    </w:p>
+    <w:p>
+      <w:pPr>
+        <w:pStyle w:val="ListParagraph"/>
+        <w:numPr>
+          <w:ilvl w:val="1"/>
+          <w:numId w:val="1"/>
+        </w:numPr>
+        <w:jc w:val="both"/>
+        <w:rPr>
+          <w:rFonts w:ascii="Tajawal" w:hAnsi="Tajawal" w:cs="Tajawal"/>
+          <w:b/>
+          <w:bCs/>
+          <w:sz w:val="28"/>
+          <w:szCs w:val="28"/>
+        </w:rPr>
+      </w:pPr>
+      <w:r>
+        <w:rPr>
+          <w:rFonts w:ascii="Tajawal" w:hAnsi="Tajawal" w:cs="Tajawal"/>
+          <w:b/>
+          <w:bCs/>
+          <w:sz w:val="28"/>
+          <w:szCs w:val="28"/>
+        </w:rPr>
+        <w:t>Physical attack</w:t>
+      </w:r>
+      <w:r>
+        <w:rPr>
+          <w:rFonts w:ascii="Tajawal" w:hAnsi="Tajawal" w:cs="Tajawal"/>
+          <w:b/>
+          <w:bCs/>
+          <w:sz w:val="28"/>
+          <w:szCs w:val="28"/>
+        </w:rPr>
+        <w:t>:</w:t>
+      </w:r>
+      <w:r>
+        <w:rPr>
+          <w:rFonts w:ascii="Tajawal" w:hAnsi="Tajawal" w:cs="Tajawal"/>
+          <w:b/>
+          <w:bCs/>
+          <w:sz w:val="28"/>
+          <w:szCs w:val="28"/>
+        </w:rPr>
+        <w:t xml:space="preserve"> </w:t>
+      </w:r>
+    </w:p>
+    <w:p>
+      <w:pPr>
+        <w:pStyle w:val="ListParagraph"/>
+        <w:numPr>
+          <w:ilvl w:val="2"/>
+          <w:numId w:val="1"/>
+        </w:numPr>
+        <w:jc w:val="both"/>
+        <w:rPr>
+          <w:rFonts w:ascii="Tajawal" w:hAnsi="Tajawal" w:cs="Tajawal"/>
+          <w:sz w:val="28"/>
+          <w:szCs w:val="28"/>
+        </w:rPr>
+      </w:pPr>
+      <w:r>
+        <w:rPr>
+          <w:rFonts w:ascii="Tajawal" w:hAnsi="Tajawal" w:cs="Tajawal"/>
+          <w:sz w:val="28"/>
+          <w:szCs w:val="28"/>
+        </w:rPr>
+        <w:t>A</w:t>
+      </w:r>
+      <w:r>
+        <w:rPr>
+          <w:rFonts w:ascii="Tajawal" w:hAnsi="Tajawal" w:cs="Tajawal"/>
+          <w:sz w:val="28"/>
+          <w:szCs w:val="28"/>
+        </w:rPr>
+        <w:t xml:space="preserve"> security incident that affects not only digital but also physical environments where the incident is deployed.</w:t>
+      </w:r>
+    </w:p>
+    <w:p>
+      <w:pPr>
+        <w:pStyle w:val="ListParagraph"/>
+        <w:numPr>
+          <w:ilvl w:val="2"/>
+          <w:numId w:val="1"/>
+        </w:numPr>
+        <w:jc w:val="both"/>
+        <w:rPr>
+          <w:rFonts w:ascii="Tajawal" w:hAnsi="Tajawal" w:cs="Tajawal"/>
+          <w:sz w:val="28"/>
+          <w:szCs w:val="28"/>
+        </w:rPr>
+      </w:pPr>
+      <w:r>
+        <w:rPr>
+          <w:rFonts w:ascii="Tajawal" w:hAnsi="Tajawal" w:cs="Tajawal"/>
+          <w:sz w:val="28"/>
+          <w:szCs w:val="28"/>
+        </w:rPr>
         <w:t>F</w:t>
       </w:r>
       <w:r>
@@ -464,7 +1697,16 @@
           <w:sz w:val="28"/>
           <w:szCs w:val="28"/>
         </w:rPr>
-        <w:t>all under the communication and network security domain.</w:t>
+        <w:t xml:space="preserve">all under the </w:t>
+      </w:r>
+      <w:r>
+        <w:rPr>
+          <w:rFonts w:ascii="Tajawal" w:hAnsi="Tajawal" w:cs="Tajawal"/>
+          <w:color w:val="C00000"/>
+          <w:sz w:val="28"/>
+          <w:szCs w:val="28"/>
+        </w:rPr>
+        <w:t>asset security domain</w:t>
       </w:r>
     </w:p>
     <w:p>
@@ -477,18 +1719,21 @@
         <w:jc w:val="both"/>
         <w:rPr>
           <w:rFonts w:ascii="Tajawal" w:hAnsi="Tajawal" w:cs="Tajawal"/>
-          <w:sz w:val="28"/>
-          <w:szCs w:val="28"/>
-        </w:rPr>
-      </w:pPr>
-      <w:r>
-        <w:rPr>
-          <w:rFonts w:ascii="Tajawal" w:hAnsi="Tajawal" w:cs="Tajawal"/>
-          <w:sz w:val="28"/>
-          <w:szCs w:val="28"/>
-        </w:rPr>
-        <w:lastRenderedPageBreak/>
-        <w:t>Social engineering attack</w:t>
+          <w:b/>
+          <w:bCs/>
+          <w:sz w:val="28"/>
+          <w:szCs w:val="28"/>
+        </w:rPr>
+      </w:pPr>
+      <w:r>
+        <w:rPr>
+          <w:rFonts w:ascii="Tajawal" w:hAnsi="Tajawal" w:cs="Tajawal"/>
+          <w:b/>
+          <w:bCs/>
+          <w:sz w:val="28"/>
+          <w:szCs w:val="28"/>
+        </w:rPr>
+        <w:t xml:space="preserve">Adversarial artificial intelligence: </w:t>
       </w:r>
     </w:p>
     <w:p>
@@ -511,46 +1756,36 @@
           <w:sz w:val="28"/>
           <w:szCs w:val="28"/>
         </w:rPr>
-        <w:t>Related to the security and risk management domain.</w:t>
-      </w:r>
-    </w:p>
-    <w:p>
-      <w:pPr>
-        <w:pStyle w:val="ListParagraph"/>
-        <w:numPr>
-          <w:ilvl w:val="1"/>
-          <w:numId w:val="1"/>
-        </w:numPr>
-        <w:jc w:val="both"/>
-        <w:rPr>
-          <w:rFonts w:ascii="Tajawal" w:hAnsi="Tajawal" w:cs="Tajawal"/>
-          <w:sz w:val="28"/>
-          <w:szCs w:val="28"/>
-        </w:rPr>
-      </w:pPr>
-      <w:r>
-        <w:rPr>
-          <w:rFonts w:ascii="Tajawal" w:hAnsi="Tajawal" w:cs="Tajawal"/>
-          <w:sz w:val="28"/>
-          <w:szCs w:val="28"/>
-        </w:rPr>
-        <w:t>Physical attack</w:t>
-      </w:r>
-      <w:r>
-        <w:rPr>
-          <w:rFonts w:ascii="Tajawal" w:hAnsi="Tajawal" w:cs="Tajawal"/>
-          <w:sz w:val="28"/>
-          <w:szCs w:val="28"/>
-        </w:rPr>
-        <w:t xml:space="preserve"> </w:t>
-      </w:r>
-      <w:r>
-        <w:rPr>
-          <w:rFonts w:ascii="Tajawal" w:hAnsi="Tajawal" w:cs="Tajawal"/>
-          <w:sz w:val="28"/>
-          <w:szCs w:val="28"/>
-        </w:rPr>
-        <w:t>a security incident that affects not only digital but also physical environments where the incident is deployed.</w:t>
+        <w:t>A</w:t>
+      </w:r>
+      <w:r>
+        <w:rPr>
+          <w:rFonts w:ascii="Tajawal" w:hAnsi="Tajawal" w:cs="Tajawal"/>
+          <w:sz w:val="28"/>
+          <w:szCs w:val="28"/>
+        </w:rPr>
+        <w:t xml:space="preserve"> technique that manipulates </w:t>
+      </w:r>
+      <w:hyperlink r:id="rId7" w:tgtFrame="_blank" w:history="1">
+        <w:r>
+          <w:rPr>
+            <w:rStyle w:val="Hyperlink"/>
+            <w:rFonts w:ascii="Tajawal" w:hAnsi="Tajawal" w:cs="Tajawal"/>
+            <w:color w:val="auto"/>
+            <w:sz w:val="28"/>
+            <w:szCs w:val="28"/>
+            <w:u w:val="none"/>
+          </w:rPr>
+          <w:t>artificial intelligence and machine learning</w:t>
+        </w:r>
+      </w:hyperlink>
+      <w:r>
+        <w:rPr>
+          <w:rFonts w:ascii="Tajawal" w:hAnsi="Tajawal" w:cs="Tajawal"/>
+          <w:sz w:val="28"/>
+          <w:szCs w:val="28"/>
+        </w:rPr>
+        <w:t xml:space="preserve"> technology to conduct attacks more efficiently</w:t>
       </w:r>
     </w:p>
     <w:p>
@@ -573,66 +1808,71 @@
           <w:sz w:val="28"/>
           <w:szCs w:val="28"/>
         </w:rPr>
-        <w:t>Malicious USB cable</w:t>
-      </w:r>
-    </w:p>
-    <w:p>
-      <w:pPr>
-        <w:numPr>
-          <w:ilvl w:val="0"/>
-          <w:numId w:val="1"/>
-        </w:numPr>
-        <w:shd w:val="clear" w:color="auto" w:fill="FFFFFF"/>
-        <w:spacing w:after="100" w:afterAutospacing="1" w:line="240" w:lineRule="auto"/>
-        <w:rPr>
-          <w:rFonts w:ascii="Times New Roman" w:eastAsia="Times New Roman" w:hAnsi="Times New Roman" w:cs="Times New Roman"/>
-          <w:color w:val="1F1F1F"/>
-          <w:sz w:val="24"/>
-          <w:szCs w:val="24"/>
-        </w:rPr>
-      </w:pPr>
-      <w:r>
-        <w:rPr>
-          <w:rFonts w:ascii="Times New Roman" w:eastAsia="Times New Roman" w:hAnsi="Times New Roman" w:cs="Times New Roman"/>
-          <w:color w:val="1F1F1F"/>
-          <w:sz w:val="24"/>
-          <w:szCs w:val="24"/>
-        </w:rPr>
-        <w:t>Malicious USB cable</w:t>
-      </w:r>
-    </w:p>
-    <w:p>
-      <w:pPr>
-        <w:numPr>
-          <w:ilvl w:val="0"/>
-          <w:numId w:val="1"/>
-        </w:numPr>
-        <w:shd w:val="clear" w:color="auto" w:fill="FFFFFF"/>
-        <w:spacing w:before="100" w:beforeAutospacing="1" w:after="100" w:afterAutospacing="1" w:line="240" w:lineRule="auto"/>
-        <w:rPr>
-          <w:rFonts w:ascii="Times New Roman" w:eastAsia="Times New Roman" w:hAnsi="Times New Roman" w:cs="Times New Roman"/>
-          <w:color w:val="1F1F1F"/>
-          <w:sz w:val="24"/>
-          <w:szCs w:val="24"/>
-        </w:rPr>
-      </w:pPr>
-    </w:p>
-    <w:p>
-      <w:pPr>
-        <w:pStyle w:val="ListParagraph"/>
-        <w:numPr>
-          <w:ilvl w:val="2"/>
-          <w:numId w:val="1"/>
-        </w:numPr>
-        <w:jc w:val="both"/>
-        <w:rPr>
-          <w:rFonts w:ascii="Tajawal" w:hAnsi="Tajawal" w:cs="Tajawal"/>
-          <w:sz w:val="28"/>
-          <w:szCs w:val="28"/>
-        </w:rPr>
-      </w:pPr>
+        <w:t>F</w:t>
+      </w:r>
+      <w:r>
+        <w:rPr>
+          <w:rFonts w:ascii="Tajawal" w:hAnsi="Tajawal" w:cs="Tajawal"/>
+          <w:sz w:val="28"/>
+          <w:szCs w:val="28"/>
+        </w:rPr>
+        <w:t xml:space="preserve">alls under both the </w:t>
+      </w:r>
+      <w:r>
+        <w:rPr>
+          <w:rFonts w:ascii="Tajawal" w:hAnsi="Tajawal" w:cs="Tajawal"/>
+          <w:color w:val="C00000"/>
+          <w:sz w:val="28"/>
+          <w:szCs w:val="28"/>
+        </w:rPr>
+        <w:t>communication and network security and the identi</w:t>
+      </w:r>
       <w:bookmarkStart w:id="0" w:name="_GoBack"/>
       <w:bookmarkEnd w:id="0"/>
+      <w:r>
+        <w:rPr>
+          <w:rFonts w:ascii="Tajawal" w:hAnsi="Tajawal" w:cs="Tajawal"/>
+          <w:color w:val="C00000"/>
+          <w:sz w:val="28"/>
+          <w:szCs w:val="28"/>
+        </w:rPr>
+        <w:t>ty and access management domains</w:t>
+      </w:r>
+      <w:r>
+        <w:rPr>
+          <w:rFonts w:ascii="Tajawal" w:hAnsi="Tajawal" w:cs="Tajawal"/>
+          <w:sz w:val="28"/>
+          <w:szCs w:val="28"/>
+        </w:rPr>
+        <w:t>.</w:t>
+      </w:r>
+    </w:p>
+    <w:p>
+      <w:pPr>
+        <w:pStyle w:val="ListParagraph"/>
+        <w:numPr>
+          <w:ilvl w:val="1"/>
+          <w:numId w:val="1"/>
+        </w:numPr>
+        <w:jc w:val="both"/>
+        <w:rPr>
+          <w:rFonts w:ascii="Tajawal" w:hAnsi="Tajawal" w:cs="Tajawal"/>
+          <w:b/>
+          <w:bCs/>
+          <w:sz w:val="28"/>
+          <w:szCs w:val="28"/>
+        </w:rPr>
+      </w:pPr>
+      <w:r>
+        <w:rPr>
+          <w:rFonts w:ascii="Tajawal" w:hAnsi="Tajawal" w:cs="Tajawal"/>
+          <w:b/>
+          <w:bCs/>
+          <w:sz w:val="28"/>
+          <w:szCs w:val="28"/>
+        </w:rPr>
+        <w:t>Supply-chain Attack:</w:t>
+      </w:r>
     </w:p>
     <w:p>
       <w:pPr>
@@ -648,9 +1888,171 @@
           <w:szCs w:val="28"/>
         </w:rPr>
       </w:pPr>
+      <w:r>
+        <w:rPr>
+          <w:rFonts w:ascii="Tajawal" w:hAnsi="Tajawal" w:cs="Tajawal"/>
+          <w:sz w:val="28"/>
+          <w:szCs w:val="28"/>
+        </w:rPr>
+        <w:t>T</w:t>
+      </w:r>
+      <w:r>
+        <w:rPr>
+          <w:rFonts w:ascii="Tajawal" w:hAnsi="Tajawal" w:cs="Tajawal"/>
+          <w:sz w:val="28"/>
+          <w:szCs w:val="28"/>
+        </w:rPr>
+        <w:t>argets systems, applications, hardware, and/or software to locate a vulnerability where malware can be deployed.</w:t>
+      </w:r>
+    </w:p>
+    <w:p>
+      <w:pPr>
+        <w:pStyle w:val="ListParagraph"/>
+        <w:numPr>
+          <w:ilvl w:val="2"/>
+          <w:numId w:val="1"/>
+        </w:numPr>
+        <w:jc w:val="both"/>
+        <w:rPr>
+          <w:rFonts w:ascii="Tajawal" w:hAnsi="Tajawal" w:cs="Tajawal"/>
+          <w:sz w:val="28"/>
+          <w:szCs w:val="28"/>
+        </w:rPr>
+      </w:pPr>
+      <w:r>
+        <w:rPr>
+          <w:rFonts w:ascii="Tajawal" w:hAnsi="Tajawal" w:cs="Tajawal"/>
+          <w:sz w:val="28"/>
+          <w:szCs w:val="28"/>
+        </w:rPr>
+        <w:t>F</w:t>
+      </w:r>
+      <w:r>
+        <w:rPr>
+          <w:rFonts w:ascii="Tajawal" w:hAnsi="Tajawal" w:cs="Tajawal"/>
+          <w:sz w:val="28"/>
+          <w:szCs w:val="28"/>
+        </w:rPr>
+        <w:t xml:space="preserve">all under </w:t>
+      </w:r>
+      <w:r>
+        <w:rPr>
+          <w:rFonts w:ascii="Tajawal" w:hAnsi="Tajawal" w:cs="Tajawal"/>
+          <w:color w:val="C00000"/>
+          <w:sz w:val="28"/>
+          <w:szCs w:val="28"/>
+        </w:rPr>
+        <w:t>several domains</w:t>
+      </w:r>
+      <w:r>
+        <w:rPr>
+          <w:rFonts w:ascii="Tajawal" w:hAnsi="Tajawal" w:cs="Tajawal"/>
+          <w:sz w:val="28"/>
+          <w:szCs w:val="28"/>
+        </w:rPr>
+        <w:t>, including but not limited to the security and risk management, security architecture and engineering, and security operations domains.</w:t>
+      </w:r>
+    </w:p>
+    <w:p>
+      <w:pPr>
+        <w:pStyle w:val="ListParagraph"/>
+        <w:numPr>
+          <w:ilvl w:val="1"/>
+          <w:numId w:val="1"/>
+        </w:numPr>
+        <w:jc w:val="both"/>
+        <w:rPr>
+          <w:rFonts w:ascii="Tajawal" w:hAnsi="Tajawal" w:cs="Tajawal"/>
+          <w:b/>
+          <w:bCs/>
+          <w:sz w:val="28"/>
+          <w:szCs w:val="28"/>
+        </w:rPr>
+      </w:pPr>
+      <w:r>
+        <w:rPr>
+          <w:rFonts w:ascii="Tajawal" w:hAnsi="Tajawal" w:cs="Tajawal"/>
+          <w:b/>
+          <w:bCs/>
+          <w:sz w:val="28"/>
+          <w:szCs w:val="28"/>
+        </w:rPr>
+        <w:t>Cryptographic attack</w:t>
+      </w:r>
+    </w:p>
+    <w:p>
+      <w:pPr>
+        <w:pStyle w:val="ListParagraph"/>
+        <w:numPr>
+          <w:ilvl w:val="2"/>
+          <w:numId w:val="1"/>
+        </w:numPr>
+        <w:jc w:val="both"/>
+        <w:rPr>
+          <w:rFonts w:ascii="Tajawal" w:hAnsi="Tajawal" w:cs="Tajawal"/>
+          <w:sz w:val="28"/>
+          <w:szCs w:val="28"/>
+        </w:rPr>
+      </w:pPr>
+      <w:r>
+        <w:rPr>
+          <w:rFonts w:ascii="Tajawal" w:hAnsi="Tajawal" w:cs="Tajawal"/>
+          <w:sz w:val="28"/>
+          <w:szCs w:val="28"/>
+        </w:rPr>
+        <w:t>A</w:t>
+      </w:r>
+      <w:r>
+        <w:rPr>
+          <w:rFonts w:ascii="Tajawal" w:hAnsi="Tajawal" w:cs="Tajawal"/>
+          <w:sz w:val="28"/>
+          <w:szCs w:val="28"/>
+        </w:rPr>
+        <w:t>ffects secure forms of communication between a sender and intended recipient</w:t>
+      </w:r>
+    </w:p>
+    <w:p>
+      <w:pPr>
+        <w:pStyle w:val="ListParagraph"/>
+        <w:numPr>
+          <w:ilvl w:val="2"/>
+          <w:numId w:val="1"/>
+        </w:numPr>
+        <w:jc w:val="both"/>
+        <w:rPr>
+          <w:rFonts w:ascii="Tajawal" w:hAnsi="Tajawal" w:cs="Tajawal"/>
+          <w:sz w:val="28"/>
+          <w:szCs w:val="28"/>
+        </w:rPr>
+      </w:pPr>
+      <w:r>
+        <w:rPr>
+          <w:rFonts w:ascii="Tajawal" w:hAnsi="Tajawal" w:cs="Tajawal"/>
+          <w:sz w:val="28"/>
+          <w:szCs w:val="28"/>
+        </w:rPr>
+        <w:t>F</w:t>
+      </w:r>
+      <w:r>
+        <w:rPr>
+          <w:rFonts w:ascii="Tajawal" w:hAnsi="Tajawal" w:cs="Tajawal"/>
+          <w:sz w:val="28"/>
+          <w:szCs w:val="28"/>
+        </w:rPr>
+        <w:t xml:space="preserve">all under the </w:t>
+      </w:r>
+      <w:r>
+        <w:rPr>
+          <w:rFonts w:ascii="Tajawal" w:hAnsi="Tajawal" w:cs="Tajawal"/>
+          <w:color w:val="C00000"/>
+          <w:sz w:val="28"/>
+          <w:szCs w:val="28"/>
+        </w:rPr>
+        <w:t>communication and network security domain</w:t>
+      </w:r>
     </w:p>
     <w:sectPr>
-      <w:footerReference w:type="default" r:id="rId7"/>
+      <w:footerReference w:type="default" r:id="rId8"/>
       <w:pgSz w:w="12240" w:h="15840"/>
       <w:pgMar w:top="1440" w:right="1440" w:bottom="1440" w:left="1440" w:header="720" w:footer="720" w:gutter="0"/>
       <w:pgBorders w:offsetFrom="page">
@@ -781,7 +2183,7 @@
         <w:rFonts w:ascii="Wingdings" w:hAnsi="Wingdings" w:hint="default"/>
       </w:rPr>
     </w:lvl>
-    <w:lvl w:ilvl="3" w:tplc="04090001" w:tentative="1">
+    <w:lvl w:ilvl="3" w:tplc="04090001">
       <w:start w:val="1"/>
       <w:numFmt w:val="bullet"/>
       <w:lvlText w:val=""/>
@@ -1409,7 +2811,6 @@
   <w:style w:type="character" w:default="1" w:styleId="DefaultParagraphFont">
     <w:name w:val="Default Paragraph Font"/>
     <w:uiPriority w:val="1"/>
-    <w:semiHidden/>
     <w:unhideWhenUsed/>
   </w:style>
   <w:style w:type="table" w:default="1" w:styleId="TableNormal">
@@ -1502,6 +2903,17 @@
       <w:rFonts w:ascii="Times New Roman" w:eastAsia="Times New Roman" w:hAnsi="Times New Roman" w:cs="Times New Roman"/>
       <w:sz w:val="24"/>
       <w:szCs w:val="24"/>
+    </w:rPr>
+  </w:style>
+  <w:style w:type="character" w:styleId="Hyperlink">
+    <w:name w:val="Hyperlink"/>
+    <w:basedOn w:val="DefaultParagraphFont"/>
+    <w:uiPriority w:val="99"/>
+    <w:unhideWhenUsed/>
+    <w:rsid w:val="00104CF0"/>
+    <w:rPr>
+      <w:color w:val="0563C1" w:themeColor="hyperlink"/>
+      <w:u w:val="single"/>
     </w:rPr>
   </w:style>
 </w:styles>
